--- a/Documents/Pixel Dawgs Paper.docx
+++ b/Documents/Pixel Dawgs Paper.docx
@@ -235,7 +235,23 @@
           <w:sz w:val="20"/>
           <w:szCs w:val="20"/>
         </w:rPr>
-        <w:t xml:space="preserve">Finally the predicted result will show five tags based on the visual content of the image. These five tags are short-listed based on the layer the covers the maximum are of the image. This tools hold a ????% accuracy. </w:t>
+        <w:t xml:space="preserve">Finally the predicted result will show five tags based on the visual content of the image. These five tags are short-listed based on the layer the covers the maximum are of the image. This tools hold a </w:t>
+      </w:r>
+      <w:r>
+        <w:rPr>
+          <w:rFonts w:ascii="Times" w:hAnsi="Times"/>
+          <w:sz w:val="20"/>
+          <w:szCs w:val="20"/>
+        </w:rPr>
+        <w:t>decent</w:t>
+      </w:r>
+      <w:r>
+        <w:rPr>
+          <w:rFonts w:ascii="Times" w:hAnsi="Times"/>
+          <w:sz w:val="20"/>
+          <w:szCs w:val="20"/>
+        </w:rPr>
+        <w:t xml:space="preserve"> accuracy. </w:t>
       </w:r>
     </w:p>
     <w:p>
@@ -557,7 +573,7 @@
         <w:rPr>
           <w:rFonts w:ascii="Times" w:hAnsi="Times"/>
         </w:rPr>
-        <w:t xml:space="preserve">Results show a decent accuracy of ????%. </w:t>
+        <w:t>Results show a decent accuracy.</w:t>
       </w:r>
     </w:p>
     <w:p>
@@ -680,7 +696,21 @@
           <w:rFonts w:ascii="Times" w:hAnsi="Times"/>
           <w:i/>
         </w:rPr>
-        <w:t>Auto-tags file (14GB - after extraction)</w:t>
+        <w:t xml:space="preserve">Auto-tags file (14GB </w:t>
+      </w:r>
+      <w:r>
+        <w:rPr>
+          <w:rFonts w:ascii="Times" w:hAnsi="Times"/>
+          <w:i/>
+        </w:rPr>
+        <w:t>–</w:t>
+      </w:r>
+      <w:r>
+        <w:rPr>
+          <w:rFonts w:ascii="Times" w:hAnsi="Times"/>
+          <w:i/>
+        </w:rPr>
+        <w:t xml:space="preserve"> after extraction)</w:t>
       </w:r>
       <w:r>
         <w:rPr>
@@ -747,14 +777,14 @@
         <w:rPr>
           <w:rFonts w:ascii="Times" w:hAnsi="Times"/>
         </w:rPr>
-        <w:t xml:space="preserve"> ~300,000 images were downloaded. These images were later used for image processing. Due to computational limitation, subset of these images was used for segmentation. Further the tags for these images need to be associated with the image ID. This involved </w:t>
+        <w:t xml:space="preserve"> ~300,000 images were downloaded. These images were later used for image processing. Due to computational limitation, subset of these images was used for segmentation. Further the tags for these images need to be </w:t>
       </w:r>
       <w:r>
         <w:rPr>
           <w:rFonts w:ascii="Times" w:hAnsi="Times"/>
         </w:rPr>
         <w:lastRenderedPageBreak/>
-        <w:t xml:space="preserve">searching for the image ID through the </w:t>
+        <w:t xml:space="preserve">associated with the image ID. This involved searching for the image ID through the </w:t>
       </w:r>
       <w:r>
         <w:rPr>
@@ -2541,7 +2571,7 @@
     </w:p>
     <w:p>
       <w:pPr>
-        <w:spacing w:before="120"/>
+        <w:spacing w:before="120" w:after="120"/>
         <w:rPr>
           <w:rFonts w:ascii="Times" w:hAnsi="Times" w:cs="Arial"/>
           <w:color w:val="000000" w:themeColor="text1"/>
@@ -2621,17 +2651,6 @@
         </w:rPr>
         <w:t>a super-pixel.</w:t>
       </w:r>
-    </w:p>
-    <w:p>
-      <w:pPr>
-        <w:spacing w:before="120"/>
-        <w:rPr>
-          <w:rFonts w:ascii="Times" w:hAnsi="Times" w:cs="Arial"/>
-          <w:color w:val="000000" w:themeColor="text1"/>
-          <w:sz w:val="20"/>
-          <w:szCs w:val="20"/>
-        </w:rPr>
-      </w:pPr>
     </w:p>
     <w:p>
       <w:pPr>
@@ -2732,6 +2751,88 @@
           <w:szCs w:val="24"/>
         </w:rPr>
         <w:t xml:space="preserve">Clustering algorithms play a vital role for the task of class identification in spatial database. However when applying to a large spatial database there are some requirements for the clustering algorithm; minimum input parameters, discovery of clusters for arbitrary shapes and good efficiency on large database. DBSCAN provides good efficiency on large data set and given an edge response it can create a cluster for an arbitrary shape. DBSCAN requires only one input parameter and it supports the user in determining an appropriate value for it. Literature review shows that DBSCAN is significantly more effective in discovering clus- ters of arbitrary shape than the well-known algorithm CLAR- ANS, and that (2) DBSCAN outperforms CLARANS by a factor of more than 100 in terms of efficiency. </w:t>
+      </w:r>
+    </w:p>
+    <w:p>
+      <w:pPr>
+        <w:pStyle w:val="NormalWeb"/>
+        <w:shd w:val="clear" w:color="auto" w:fill="FFFFFF"/>
+        <w:spacing w:before="0" w:beforeAutospacing="0" w:after="0" w:afterAutospacing="0"/>
+        <w:ind w:firstLine="274"/>
+        <w:jc w:val="center"/>
+        <w:rPr>
+          <w:sz w:val="24"/>
+          <w:szCs w:val="24"/>
+        </w:rPr>
+      </w:pPr>
+      <w:r>
+        <w:rPr>
+          <w:noProof/>
+          <w:sz w:val="24"/>
+          <w:szCs w:val="24"/>
+          <w:lang w:val="en-US"/>
+        </w:rPr>
+        <w:drawing>
+          <wp:inline distT="0" distB="0" distL="0" distR="0" wp14:anchorId="3C7CBA77" wp14:editId="64FB48D7">
+            <wp:extent cx="1828800" cy="1523165"/>
+            <wp:effectExtent l="0" t="0" r="0" b="1270"/>
+            <wp:docPr id="14" name="Picture 14"/>
+            <wp:cNvGraphicFramePr>
+              <a:graphicFrameLocks xmlns:a="http://schemas.openxmlformats.org/drawingml/2006/main" noChangeAspect="1"/>
+            </wp:cNvGraphicFramePr>
+            <a:graphic xmlns:a="http://schemas.openxmlformats.org/drawingml/2006/main">
+              <a:graphicData uri="http://schemas.openxmlformats.org/drawingml/2006/picture">
+                <pic:pic xmlns:pic="http://schemas.openxmlformats.org/drawingml/2006/picture">
+                  <pic:nvPicPr>
+                    <pic:cNvPr id="0" name="superpixels_--_600_segments.png"/>
+                    <pic:cNvPicPr/>
+                  </pic:nvPicPr>
+                  <pic:blipFill>
+                    <a:blip r:embed="rId15">
+                      <a:extLst>
+                        <a:ext uri="{28A0092B-C50C-407E-A947-70E740481C1C}">
+                          <a14:useLocalDpi xmlns:a14="http://schemas.microsoft.com/office/drawing/2010/main" val="0"/>
+                        </a:ext>
+                      </a:extLst>
+                    </a:blip>
+                    <a:stretch>
+                      <a:fillRect/>
+                    </a:stretch>
+                  </pic:blipFill>
+                  <pic:spPr>
+                    <a:xfrm>
+                      <a:off x="0" y="0"/>
+                      <a:ext cx="1828800" cy="1523165"/>
+                    </a:xfrm>
+                    <a:prstGeom prst="rect">
+                      <a:avLst/>
+                    </a:prstGeom>
+                  </pic:spPr>
+                </pic:pic>
+              </a:graphicData>
+            </a:graphic>
+          </wp:inline>
+        </w:drawing>
+      </w:r>
+    </w:p>
+    <w:p>
+      <w:pPr>
+        <w:spacing w:before="120" w:after="120"/>
+        <w:rPr>
+          <w:rFonts w:ascii="Times" w:hAnsi="Times" w:cs="Arial"/>
+          <w:color w:val="000000" w:themeColor="text1"/>
+          <w:sz w:val="20"/>
+          <w:szCs w:val="20"/>
+        </w:rPr>
+      </w:pPr>
+      <w:r>
+        <w:rPr>
+          <w:rFonts w:ascii="Times" w:hAnsi="Times" w:cs="Arial"/>
+          <w:color w:val="000000" w:themeColor="text1"/>
+          <w:sz w:val="20"/>
+          <w:szCs w:val="20"/>
+        </w:rPr>
+        <w:t>Fig 3. Graph of DBSCAN clustering using Lab color channel</w:t>
       </w:r>
     </w:p>
     <w:p>
@@ -2795,7 +2896,7 @@
                     <pic:cNvPicPr/>
                   </pic:nvPicPr>
                   <pic:blipFill>
-                    <a:blip r:embed="rId15">
+                    <a:blip r:embed="rId16">
                       <a:extLst>
                         <a:ext uri="{28A0092B-C50C-407E-A947-70E740481C1C}">
                           <a14:useLocalDpi xmlns:a14="http://schemas.microsoft.com/office/drawing/2010/main" val="0"/>
@@ -2835,7 +2936,10 @@
         <w:jc w:val="both"/>
       </w:pPr>
       <w:r>
-        <w:t>Fig 3. LAB color space, featuring L – Luminus (lighteness) and, a and b represent any two colors.</w:t>
+        <w:t>Fig 4</w:t>
+      </w:r>
+      <w:r>
+        <w:t>. LAB color space, featuring L – Luminus (lighteness) and, a and b represent any two colors.</w:t>
       </w:r>
     </w:p>
     <w:p>
@@ -2845,7 +2949,13 @@
         <w:jc w:val="both"/>
       </w:pPr>
       <w:r>
-        <w:t>Later after the using DBSCAN clustering algorithm the super pixels with same color value were clustered to form one layer. Fig 4 shows the layered images.</w:t>
+        <w:t>Later after the using DBSCAN clustering algorithm the super pixels with same color value were cl</w:t>
+      </w:r>
+      <w:r>
+        <w:t>ustered to form one layer with median color value. Fig 5</w:t>
+      </w:r>
+      <w:r>
+        <w:t xml:space="preserve"> shows the layered images.</w:t>
       </w:r>
     </w:p>
     <w:p>
@@ -2869,57 +2979,6 @@
                 <pic:pic xmlns:pic="http://schemas.openxmlformats.org/drawingml/2006/picture">
                   <pic:nvPicPr>
                     <pic:cNvPr id="0" name="2segmented.png"/>
-                    <pic:cNvPicPr/>
-                  </pic:nvPicPr>
-                  <pic:blipFill>
-                    <a:blip r:embed="rId16">
-                      <a:extLst>
-                        <a:ext uri="{28A0092B-C50C-407E-A947-70E740481C1C}">
-                          <a14:useLocalDpi xmlns:a14="http://schemas.microsoft.com/office/drawing/2010/main" val="0"/>
-                        </a:ext>
-                      </a:extLst>
-                    </a:blip>
-                    <a:stretch>
-                      <a:fillRect/>
-                    </a:stretch>
-                  </pic:blipFill>
-                  <pic:spPr>
-                    <a:xfrm>
-                      <a:off x="0" y="0"/>
-                      <a:ext cx="1554480" cy="1165860"/>
-                    </a:xfrm>
-                    <a:prstGeom prst="rect">
-                      <a:avLst/>
-                    </a:prstGeom>
-                    <a:ln>
-                      <a:solidFill>
-                        <a:srgbClr val="000000"/>
-                      </a:solidFill>
-                    </a:ln>
-                  </pic:spPr>
-                </pic:pic>
-              </a:graphicData>
-            </a:graphic>
-          </wp:inline>
-        </w:drawing>
-      </w:r>
-      <w:r>
-        <w:rPr>
-          <w:noProof/>
-        </w:rPr>
-        <w:drawing>
-          <wp:inline distT="0" distB="0" distL="0" distR="0" wp14:anchorId="1F830AE6" wp14:editId="67626D6A">
-            <wp:extent cx="1554480" cy="1165860"/>
-            <wp:effectExtent l="25400" t="25400" r="20320" b="27940"/>
-            <wp:docPr id="5" name="Picture 5"/>
-            <wp:cNvGraphicFramePr>
-              <a:graphicFrameLocks xmlns:a="http://schemas.openxmlformats.org/drawingml/2006/main" noChangeAspect="1"/>
-            </wp:cNvGraphicFramePr>
-            <a:graphic xmlns:a="http://schemas.openxmlformats.org/drawingml/2006/main">
-              <a:graphicData uri="http://schemas.openxmlformats.org/drawingml/2006/picture">
-                <pic:pic xmlns:pic="http://schemas.openxmlformats.org/drawingml/2006/picture">
-                  <pic:nvPicPr>
-                    <pic:cNvPr id="0" name="1segmented.png"/>
                     <pic:cNvPicPr/>
                   </pic:nvPicPr>
                   <pic:blipFill>
@@ -2954,6 +3013,57 @@
           </wp:inline>
         </w:drawing>
       </w:r>
+      <w:r>
+        <w:rPr>
+          <w:noProof/>
+        </w:rPr>
+        <w:drawing>
+          <wp:inline distT="0" distB="0" distL="0" distR="0" wp14:anchorId="1F830AE6" wp14:editId="67626D6A">
+            <wp:extent cx="1554480" cy="1165860"/>
+            <wp:effectExtent l="25400" t="25400" r="20320" b="27940"/>
+            <wp:docPr id="5" name="Picture 5"/>
+            <wp:cNvGraphicFramePr>
+              <a:graphicFrameLocks xmlns:a="http://schemas.openxmlformats.org/drawingml/2006/main" noChangeAspect="1"/>
+            </wp:cNvGraphicFramePr>
+            <a:graphic xmlns:a="http://schemas.openxmlformats.org/drawingml/2006/main">
+              <a:graphicData uri="http://schemas.openxmlformats.org/drawingml/2006/picture">
+                <pic:pic xmlns:pic="http://schemas.openxmlformats.org/drawingml/2006/picture">
+                  <pic:nvPicPr>
+                    <pic:cNvPr id="0" name="1segmented.png"/>
+                    <pic:cNvPicPr/>
+                  </pic:nvPicPr>
+                  <pic:blipFill>
+                    <a:blip r:embed="rId18">
+                      <a:extLst>
+                        <a:ext uri="{28A0092B-C50C-407E-A947-70E740481C1C}">
+                          <a14:useLocalDpi xmlns:a14="http://schemas.microsoft.com/office/drawing/2010/main" val="0"/>
+                        </a:ext>
+                      </a:extLst>
+                    </a:blip>
+                    <a:stretch>
+                      <a:fillRect/>
+                    </a:stretch>
+                  </pic:blipFill>
+                  <pic:spPr>
+                    <a:xfrm>
+                      <a:off x="0" y="0"/>
+                      <a:ext cx="1554480" cy="1165860"/>
+                    </a:xfrm>
+                    <a:prstGeom prst="rect">
+                      <a:avLst/>
+                    </a:prstGeom>
+                    <a:ln>
+                      <a:solidFill>
+                        <a:srgbClr val="000000"/>
+                      </a:solidFill>
+                    </a:ln>
+                  </pic:spPr>
+                </pic:pic>
+              </a:graphicData>
+            </a:graphic>
+          </wp:inline>
+        </w:drawing>
+      </w:r>
     </w:p>
     <w:p>
       <w:pPr>
@@ -2963,13 +3073,19 @@
         <w:jc w:val="both"/>
       </w:pPr>
       <w:r>
-        <w:t>Fig 4</w:t>
-      </w:r>
-      <w:r>
-        <w:t xml:space="preserve">. </w:t>
-      </w:r>
-      <w:r>
-        <w:t>Segemented images showing diffrent layers of the visual content.</w:t>
+        <w:t>Fig 5.</w:t>
+      </w:r>
+      <w:r>
+        <w:t xml:space="preserve"> </w:t>
+      </w:r>
+      <w:r>
+        <w:t>Segemented images</w:t>
+      </w:r>
+      <w:r>
+        <w:t xml:space="preserve"> with median color value</w:t>
+      </w:r>
+      <w:r>
+        <w:t xml:space="preserve"> showing diffrent layers of the visual content.</w:t>
       </w:r>
     </w:p>
     <w:p>
@@ -3112,7 +3228,13 @@
         <w:rPr>
           <w:rFonts w:ascii="Times" w:hAnsi="Times"/>
         </w:rPr>
-        <w:t xml:space="preserve">Fig 5 shows the GUI. Each layer in the image holds a co-ordinate value. Therefore </w:t>
+        <w:t>Fig 6</w:t>
+      </w:r>
+      <w:r>
+        <w:rPr>
+          <w:rFonts w:ascii="Times" w:hAnsi="Times"/>
+        </w:rPr>
+        <w:t xml:space="preserve"> shows the GUI. Each layer in the image holds a co-ordinate value. Therefore </w:t>
       </w:r>
       <w:r>
         <w:rPr>
@@ -3137,6 +3259,7 @@
       <w:r>
         <w:rPr>
           <w:noProof/>
+          <w:lang w:val="en-US"/>
         </w:rPr>
         <w:drawing>
           <wp:inline distT="0" distB="0" distL="0" distR="0" wp14:anchorId="33C0F4F3" wp14:editId="53A69A47">
@@ -3154,7 +3277,7 @@
                     <pic:cNvPicPr/>
                   </pic:nvPicPr>
                   <pic:blipFill>
-                    <a:blip r:embed="rId18">
+                    <a:blip r:embed="rId19">
                       <a:extLst>
                         <a:ext uri="{28A0092B-C50C-407E-A947-70E740481C1C}">
                           <a14:useLocalDpi xmlns:a14="http://schemas.microsoft.com/office/drawing/2010/main" val="0"/>
@@ -3196,7 +3319,10 @@
         <w:spacing w:before="120" w:beforeAutospacing="0" w:after="120" w:afterAutospacing="0"/>
       </w:pPr>
       <w:r>
-        <w:t>Fig 5. Graphical user interface, used for manual tagging of images</w:t>
+        <w:t>Fig 6</w:t>
+      </w:r>
+      <w:r>
+        <w:t>. Graphical user interface, used for manual tagging of images</w:t>
       </w:r>
     </w:p>
     <w:p>
@@ -3383,7 +3509,21 @@
           <w:rFonts w:ascii="Times" w:hAnsi="Times" w:cs="Arial"/>
           <w:color w:val="1A1A1A"/>
         </w:rPr>
-        <w:t xml:space="preserve"> Few advantages of SVM are it is highly effective on high dimension spaces, it uses a subset of in set to create decision vectors and therefore it is very memory efficient.  </w:t>
+        <w:t xml:space="preserve"> Few advantages of SVM are it is highly effective on high dimension sp</w:t>
+      </w:r>
+      <w:r>
+        <w:rPr>
+          <w:rFonts w:ascii="Times" w:hAnsi="Times" w:cs="Arial"/>
+          <w:color w:val="1A1A1A"/>
+        </w:rPr>
+        <w:t>aces, it uses a subset of input</w:t>
+      </w:r>
+      <w:r>
+        <w:rPr>
+          <w:rFonts w:ascii="Times" w:hAnsi="Times" w:cs="Arial"/>
+          <w:color w:val="1A1A1A"/>
+        </w:rPr>
+        <w:t xml:space="preserve"> to create decision vectors and therefore it is very memory efficient.  </w:t>
       </w:r>
     </w:p>
     <w:p>
@@ -3397,7 +3537,19 @@
         <w:rPr>
           <w:rFonts w:ascii="Times" w:hAnsi="Times"/>
         </w:rPr>
-        <w:t>The code is initially trained based on the feature vectors that were created using the image processing tools a</w:t>
+        <w:t>The code is initially trained based on the feature vectors</w:t>
+      </w:r>
+      <w:r>
+        <w:rPr>
+          <w:rFonts w:ascii="Times" w:hAnsi="Times"/>
+        </w:rPr>
+        <w:t>, with six dimensions,</w:t>
+      </w:r>
+      <w:r>
+        <w:rPr>
+          <w:rFonts w:ascii="Times" w:hAnsi="Times"/>
+        </w:rPr>
+        <w:t xml:space="preserve"> that were created using the image processing tools a</w:t>
       </w:r>
       <w:r>
         <w:rPr>
@@ -3430,16 +3582,70 @@
         <w:ind w:firstLine="270"/>
         <w:rPr>
           <w:rFonts w:ascii="Times" w:hAnsi="Times"/>
-        </w:rPr>
-      </w:pPr>
-      <w:r>
-        <w:rPr>
-          <w:rFonts w:ascii="Times" w:hAnsi="Times"/>
-        </w:rPr>
-        <w:t>Results show that the image classifier predicts the tags decently based on the visual content Fig 6 shows the image and the top five probable tags associates with it. As shown in the figure it predicts ……</w:t>
-      </w:r>
-      <w:bookmarkStart w:id="1" w:name="_GoBack"/>
-      <w:bookmarkEnd w:id="1"/>
+          <w:i/>
+          <w:noProof/>
+        </w:rPr>
+      </w:pPr>
+      <w:r>
+        <w:rPr>
+          <w:rFonts w:ascii="Times" w:hAnsi="Times"/>
+        </w:rPr>
+        <w:t>Results show that the image classifier predicts the tags b</w:t>
+      </w:r>
+      <w:r>
+        <w:rPr>
+          <w:rFonts w:ascii="Times" w:hAnsi="Times"/>
+        </w:rPr>
+        <w:t>ased on the visual content Fig 7</w:t>
+      </w:r>
+      <w:r>
+        <w:rPr>
+          <w:rFonts w:ascii="Times" w:hAnsi="Times"/>
+        </w:rPr>
+        <w:t xml:space="preserve"> shows the image and the top five </w:t>
+      </w:r>
+      <w:r>
+        <w:rPr>
+          <w:rFonts w:ascii="Times" w:hAnsi="Times"/>
+        </w:rPr>
+        <w:t>predicted</w:t>
+      </w:r>
+      <w:r>
+        <w:rPr>
+          <w:rFonts w:ascii="Times" w:hAnsi="Times"/>
+        </w:rPr>
+        <w:t xml:space="preserve"> tags. As shown in the figure it predicts </w:t>
+      </w:r>
+      <w:r>
+        <w:rPr>
+          <w:rFonts w:ascii="Times" w:hAnsi="Times"/>
+        </w:rPr>
+        <w:t xml:space="preserve">probability of people occurring in the image is 0.60. Classifier also predicts </w:t>
+      </w:r>
+      <w:r>
+        <w:rPr>
+          <w:rFonts w:ascii="Times" w:hAnsi="Times"/>
+        </w:rPr>
+        <w:t>P = 0.40 for trees and P = 0.27 for tress and grass respectively, that is because of the green color present in the image. Wall is P = 0.32, considering this is a indoor image its is a</w:t>
+      </w:r>
+      <w:r>
+        <w:rPr>
+          <w:rFonts w:ascii="Times" w:hAnsi="Times"/>
+        </w:rPr>
+        <w:t xml:space="preserve"> good agreement. Similarly Fig 8</w:t>
+      </w:r>
+      <w:r>
+        <w:rPr>
+          <w:rFonts w:ascii="Times" w:hAnsi="Times"/>
+        </w:rPr>
+        <w:t xml:space="preserve"> shows</w:t>
+      </w:r>
+      <w:r>
+        <w:rPr>
+          <w:rFonts w:ascii="Times" w:hAnsi="Times"/>
+        </w:rPr>
+        <w:t xml:space="preserve"> only three tags because of the threshold value given to the probability variable. The classifier only shows the tags that have probability of higher than 0.2. Fig 8 shows accurate probability for P (sky) = 0.71, P (trees) = 0.42 and, P (water) = 0.23.</w:t>
+      </w:r>
     </w:p>
     <w:p>
       <w:pPr>
@@ -3453,6 +3659,224 @@
           <w:i w:val="0"/>
         </w:rPr>
       </w:pPr>
+      <w:r>
+        <w:rPr>
+          <w:rFonts w:ascii="Times" w:hAnsi="Times"/>
+          <w:i w:val="0"/>
+          <w:noProof/>
+        </w:rPr>
+        <w:drawing>
+          <wp:inline distT="0" distB="0" distL="0" distR="0" wp14:anchorId="460FCD89" wp14:editId="674CD37D">
+            <wp:extent cx="3184715" cy="2966085"/>
+            <wp:effectExtent l="25400" t="25400" r="15875" b="31115"/>
+            <wp:docPr id="13" name="Picture 13"/>
+            <wp:cNvGraphicFramePr>
+              <a:graphicFrameLocks xmlns:a="http://schemas.openxmlformats.org/drawingml/2006/main" noChangeAspect="1"/>
+            </wp:cNvGraphicFramePr>
+            <a:graphic xmlns:a="http://schemas.openxmlformats.org/drawingml/2006/main">
+              <a:graphicData uri="http://schemas.openxmlformats.org/drawingml/2006/picture">
+                <pic:pic xmlns:pic="http://schemas.openxmlformats.org/drawingml/2006/picture">
+                  <pic:nvPicPr>
+                    <pic:cNvPr id="0" name="Screen Shot 2015-12-09 at 12.26.28 PM.png"/>
+                    <pic:cNvPicPr/>
+                  </pic:nvPicPr>
+                  <pic:blipFill>
+                    <a:blip r:embed="rId20">
+                      <a:extLst>
+                        <a:ext uri="{28A0092B-C50C-407E-A947-70E740481C1C}">
+                          <a14:useLocalDpi xmlns:a14="http://schemas.microsoft.com/office/drawing/2010/main" val="0"/>
+                        </a:ext>
+                      </a:extLst>
+                    </a:blip>
+                    <a:stretch>
+                      <a:fillRect/>
+                    </a:stretch>
+                  </pic:blipFill>
+                  <pic:spPr>
+                    <a:xfrm>
+                      <a:off x="0" y="0"/>
+                      <a:ext cx="3184715" cy="2966085"/>
+                    </a:xfrm>
+                    <a:prstGeom prst="rect">
+                      <a:avLst/>
+                    </a:prstGeom>
+                    <a:ln>
+                      <a:solidFill>
+                        <a:srgbClr val="000000"/>
+                      </a:solidFill>
+                    </a:ln>
+                  </pic:spPr>
+                </pic:pic>
+              </a:graphicData>
+            </a:graphic>
+          </wp:inline>
+        </w:drawing>
+      </w:r>
+    </w:p>
+    <w:p>
+      <w:pPr>
+        <w:pStyle w:val="NormalWeb"/>
+        <w:shd w:val="clear" w:color="auto" w:fill="FFFFFF"/>
+        <w:spacing w:before="120" w:beforeAutospacing="0" w:after="120" w:afterAutospacing="0"/>
+      </w:pPr>
+      <w:r>
+        <w:t>Fig 7</w:t>
+      </w:r>
+      <w:r>
+        <w:t xml:space="preserve">. Example image </w:t>
+      </w:r>
+      <w:r>
+        <w:t xml:space="preserve">1 </w:t>
+      </w:r>
+      <w:r>
+        <w:t>showing the probabity of tags occuring in the image.</w:t>
+      </w:r>
+    </w:p>
+    <w:p>
+      <w:r>
+        <w:rPr>
+          <w:rFonts w:ascii="Times" w:hAnsi="Times"/>
+          <w:i/>
+          <w:noProof/>
+        </w:rPr>
+        <w:drawing>
+          <wp:inline distT="0" distB="0" distL="0" distR="0" wp14:anchorId="7CB54BA9" wp14:editId="6CA32E29">
+            <wp:extent cx="3184715" cy="2827618"/>
+            <wp:effectExtent l="25400" t="25400" r="15875" b="17780"/>
+            <wp:docPr id="15" name="Picture 15"/>
+            <wp:cNvGraphicFramePr>
+              <a:graphicFrameLocks xmlns:a="http://schemas.openxmlformats.org/drawingml/2006/main" noChangeAspect="1"/>
+            </wp:cNvGraphicFramePr>
+            <a:graphic xmlns:a="http://schemas.openxmlformats.org/drawingml/2006/main">
+              <a:graphicData uri="http://schemas.openxmlformats.org/drawingml/2006/picture">
+                <pic:pic xmlns:pic="http://schemas.openxmlformats.org/drawingml/2006/picture">
+                  <pic:nvPicPr>
+                    <pic:cNvPr id="0" name="Screen Shot 2015-12-09 at 12.26.28 PM.png"/>
+                    <pic:cNvPicPr/>
+                  </pic:nvPicPr>
+                  <pic:blipFill>
+                    <a:blip r:embed="rId21">
+                      <a:extLst>
+                        <a:ext uri="{28A0092B-C50C-407E-A947-70E740481C1C}">
+                          <a14:useLocalDpi xmlns:a14="http://schemas.microsoft.com/office/drawing/2010/main" val="0"/>
+                        </a:ext>
+                      </a:extLst>
+                    </a:blip>
+                    <a:stretch>
+                      <a:fillRect/>
+                    </a:stretch>
+                  </pic:blipFill>
+                  <pic:spPr>
+                    <a:xfrm>
+                      <a:off x="0" y="0"/>
+                      <a:ext cx="3184715" cy="2827618"/>
+                    </a:xfrm>
+                    <a:prstGeom prst="rect">
+                      <a:avLst/>
+                    </a:prstGeom>
+                    <a:ln>
+                      <a:solidFill>
+                        <a:srgbClr val="000000"/>
+                      </a:solidFill>
+                    </a:ln>
+                  </pic:spPr>
+                </pic:pic>
+              </a:graphicData>
+            </a:graphic>
+          </wp:inline>
+        </w:drawing>
+      </w:r>
+    </w:p>
+    <w:p>
+      <w:pPr>
+        <w:pStyle w:val="NormalWeb"/>
+        <w:shd w:val="clear" w:color="auto" w:fill="FFFFFF"/>
+        <w:spacing w:before="120" w:beforeAutospacing="0" w:after="120" w:afterAutospacing="0"/>
+      </w:pPr>
+      <w:r>
+        <w:t>Fig 8. Example image 2 showing the probabity of tags occuring in the image.</w:t>
+      </w:r>
+    </w:p>
+    <w:p>
+      <w:pPr>
+        <w:ind w:firstLine="270"/>
+      </w:pPr>
+      <w:r>
+        <w:t xml:space="preserve">The code was tested on the test data, which is different, then the training set. Fig 9 shows the bar graph of four probability buckets each bucket is of value P = 0.25 and four tags, sky, tree, water and, people were chose for the study. Data was tested for the occurrence for the tags in an image.  </w:t>
+      </w:r>
+    </w:p>
+    <w:p>
+      <w:pPr>
+        <w:spacing w:before="120"/>
+      </w:pPr>
+      <w:r>
+        <w:drawing>
+          <wp:inline distT="0" distB="0" distL="0" distR="0" wp14:anchorId="13AD9544" wp14:editId="7D832256">
+            <wp:extent cx="3200400" cy="1648460"/>
+            <wp:effectExtent l="25400" t="25400" r="25400" b="27940"/>
+            <wp:docPr id="11" name="Picture 1"/>
+            <wp:cNvGraphicFramePr>
+              <a:graphicFrameLocks xmlns:a="http://schemas.openxmlformats.org/drawingml/2006/main" noChangeAspect="1"/>
+            </wp:cNvGraphicFramePr>
+            <a:graphic xmlns:a="http://schemas.openxmlformats.org/drawingml/2006/main">
+              <a:graphicData uri="http://schemas.openxmlformats.org/drawingml/2006/picture">
+                <pic:pic xmlns:pic="http://schemas.openxmlformats.org/drawingml/2006/picture">
+                  <pic:nvPicPr>
+                    <pic:cNvPr id="0" name="Picture 1"/>
+                    <pic:cNvPicPr>
+                      <a:picLocks noChangeAspect="1" noChangeArrowheads="1"/>
+                    </pic:cNvPicPr>
+                  </pic:nvPicPr>
+                  <pic:blipFill>
+                    <a:blip r:embed="rId22">
+                      <a:extLst>
+                        <a:ext uri="{28A0092B-C50C-407E-A947-70E740481C1C}">
+                          <a14:useLocalDpi xmlns:a14="http://schemas.microsoft.com/office/drawing/2010/main" val="0"/>
+                        </a:ext>
+                      </a:extLst>
+                    </a:blip>
+                    <a:srcRect/>
+                    <a:stretch>
+                      <a:fillRect/>
+                    </a:stretch>
+                  </pic:blipFill>
+                  <pic:spPr bwMode="auto">
+                    <a:xfrm>
+                      <a:off x="0" y="0"/>
+                      <a:ext cx="3200400" cy="1648460"/>
+                    </a:xfrm>
+                    <a:prstGeom prst="rect">
+                      <a:avLst/>
+                    </a:prstGeom>
+                    <a:noFill/>
+                    <a:ln>
+                      <a:solidFill>
+                        <a:srgbClr val="000000"/>
+                      </a:solidFill>
+                    </a:ln>
+                  </pic:spPr>
+                </pic:pic>
+              </a:graphicData>
+            </a:graphic>
+          </wp:inline>
+        </w:drawing>
+      </w:r>
+    </w:p>
+    <w:p>
+      <w:pPr>
+        <w:pStyle w:val="NormalWeb"/>
+        <w:shd w:val="clear" w:color="auto" w:fill="FFFFFF"/>
+        <w:spacing w:before="120" w:beforeAutospacing="0" w:after="120" w:afterAutospacing="0"/>
+      </w:pPr>
+      <w:r>
+        <w:t>Fig 9</w:t>
+      </w:r>
+      <w:r>
+        <w:t xml:space="preserve">. </w:t>
+      </w:r>
+      <w:r>
+        <w:t>Graph showing Satgs vs Accuracy</w:t>
+      </w:r>
     </w:p>
     <w:p>
       <w:pPr>
@@ -3575,6 +3999,8 @@
         </w:rPr>
         <w:t>the images.</w:t>
       </w:r>
+      <w:bookmarkStart w:id="1" w:name="_GoBack"/>
+      <w:bookmarkEnd w:id="1"/>
     </w:p>
     <w:p>
       <w:pPr>
@@ -3721,7 +4147,7 @@
         </w:rPr>
         <w:t xml:space="preserve">Radhakrishna Achanta, Appu Shaji, Kevin Smith, Aurelien Lucchi, Pascal Fua, and Sabine Süsstrunk, </w:t>
       </w:r>
-      <w:hyperlink r:id="rId19" w:history="1">
+      <w:hyperlink r:id="rId23" w:history="1">
         <w:r>
           <w:rPr>
             <w:rFonts w:ascii="Times" w:hAnsi="Times" w:cs="Arial"/>
@@ -3878,7 +4304,7 @@
       </w:pPr>
     </w:p>
     <w:sectPr>
-      <w:headerReference w:type="default" r:id="rId20"/>
+      <w:headerReference w:type="default" r:id="rId24"/>
       <w:type w:val="continuous"/>
       <w:pgSz w:w="12240" w:h="15840" w:code="1"/>
       <w:pgMar w:top="1008" w:right="936" w:bottom="1008" w:left="936" w:header="432" w:footer="432" w:gutter="0"/>
@@ -7634,7 +8060,7 @@
 </file>
 
 <file path=customXml/itemProps1.xml><?xml version="1.0" encoding="utf-8"?>
-<ds:datastoreItem xmlns:ds="http://schemas.openxmlformats.org/officeDocument/2006/customXml" ds:itemID="{EF17E9F4-33DE-DA44-8AF6-01738A0FC390}">
+<ds:datastoreItem xmlns:ds="http://schemas.openxmlformats.org/officeDocument/2006/customXml" ds:itemID="{BB78AE17-2165-9E46-B552-995CA136A01E}">
   <ds:schemaRefs>
     <ds:schemaRef ds:uri="http://schemas.openxmlformats.org/officeDocument/2006/bibliography"/>
   </ds:schemaRefs>

--- a/Documents/Pixel Dawgs Paper.docx
+++ b/Documents/Pixel Dawgs Paper.docx
@@ -1739,208 +1739,6 @@
       <w:pPr>
         <w:ind w:firstLine="270"/>
       </w:pPr>
-      <w:r>
-        <w:t xml:space="preserve">                       </w:t>
-      </w:r>
-      <m:oMath>
-        <m:r>
-          <w:rPr>
-            <w:rFonts w:ascii="Cambria Math" w:hAnsi="Cambria Math"/>
-          </w:rPr>
-          <m:t xml:space="preserve">G= </m:t>
-        </m:r>
-        <m:rad>
-          <m:radPr>
-            <m:degHide m:val="1"/>
-            <m:ctrlPr>
-              <w:rPr>
-                <w:rFonts w:ascii="Cambria Math" w:hAnsi="Cambria Math"/>
-                <w:i/>
-              </w:rPr>
-            </m:ctrlPr>
-          </m:radPr>
-          <m:deg/>
-          <m:e>
-            <m:sSubSup>
-              <m:sSubSupPr>
-                <m:ctrlPr>
-                  <w:rPr>
-                    <w:rFonts w:ascii="Cambria Math" w:hAnsi="Cambria Math"/>
-                    <w:i/>
-                  </w:rPr>
-                </m:ctrlPr>
-              </m:sSubSupPr>
-              <m:e>
-                <m:r>
-                  <w:rPr>
-                    <w:rFonts w:ascii="Cambria Math" w:hAnsi="Cambria Math"/>
-                  </w:rPr>
-                  <m:t>G</m:t>
-                </m:r>
-              </m:e>
-              <m:sub>
-                <m:r>
-                  <w:rPr>
-                    <w:rFonts w:ascii="Cambria Math" w:hAnsi="Cambria Math"/>
-                  </w:rPr>
-                  <m:t>x</m:t>
-                </m:r>
-              </m:sub>
-              <m:sup>
-                <m:r>
-                  <w:rPr>
-                    <w:rFonts w:ascii="Cambria Math" w:hAnsi="Cambria Math"/>
-                  </w:rPr>
-                  <m:t>2</m:t>
-                </m:r>
-              </m:sup>
-            </m:sSubSup>
-            <m:r>
-              <w:rPr>
-                <w:rFonts w:ascii="Cambria Math" w:hAnsi="Cambria Math"/>
-              </w:rPr>
-              <m:t>+</m:t>
-            </m:r>
-            <m:sSubSup>
-              <m:sSubSupPr>
-                <m:ctrlPr>
-                  <w:rPr>
-                    <w:rFonts w:ascii="Cambria Math" w:hAnsi="Cambria Math"/>
-                    <w:i/>
-                  </w:rPr>
-                </m:ctrlPr>
-              </m:sSubSupPr>
-              <m:e>
-                <m:r>
-                  <w:rPr>
-                    <w:rFonts w:ascii="Cambria Math" w:hAnsi="Cambria Math"/>
-                  </w:rPr>
-                  <m:t>G</m:t>
-                </m:r>
-              </m:e>
-              <m:sub>
-                <m:r>
-                  <w:rPr>
-                    <w:rFonts w:ascii="Cambria Math" w:hAnsi="Cambria Math"/>
-                  </w:rPr>
-                  <m:t>y</m:t>
-                </m:r>
-              </m:sub>
-              <m:sup>
-                <m:r>
-                  <w:rPr>
-                    <w:rFonts w:ascii="Cambria Math" w:hAnsi="Cambria Math"/>
-                  </w:rPr>
-                  <m:t>2</m:t>
-                </m:r>
-              </m:sup>
-            </m:sSubSup>
-          </m:e>
-        </m:rad>
-      </m:oMath>
-      <w:r>
-        <w:t xml:space="preserve">                          (1)</w:t>
-      </w:r>
-    </w:p>
-    <w:p>
-      <w:pPr>
-        <w:ind w:firstLine="270"/>
-        <w:jc w:val="both"/>
-      </w:pPr>
-    </w:p>
-    <w:p>
-      <w:pPr>
-        <w:ind w:firstLine="270"/>
-      </w:pPr>
-      <w:r>
-        <w:t xml:space="preserve">                      </w:t>
-      </w:r>
-      <m:oMath>
-        <m:r>
-          <w:rPr>
-            <w:rFonts w:ascii="Cambria Math" w:hAnsi="Cambria Math"/>
-          </w:rPr>
-          <m:t>θ=atan2</m:t>
-        </m:r>
-        <m:d>
-          <m:dPr>
-            <m:ctrlPr>
-              <w:rPr>
-                <w:rFonts w:ascii="Cambria Math" w:hAnsi="Cambria Math"/>
-                <w:i/>
-              </w:rPr>
-            </m:ctrlPr>
-          </m:dPr>
-          <m:e>
-            <m:sSub>
-              <m:sSubPr>
-                <m:ctrlPr>
-                  <w:rPr>
-                    <w:rFonts w:ascii="Cambria Math" w:hAnsi="Cambria Math"/>
-                    <w:i/>
-                  </w:rPr>
-                </m:ctrlPr>
-              </m:sSubPr>
-              <m:e>
-                <m:r>
-                  <w:rPr>
-                    <w:rFonts w:ascii="Cambria Math" w:hAnsi="Cambria Math"/>
-                  </w:rPr>
-                  <m:t>G</m:t>
-                </m:r>
-              </m:e>
-              <m:sub>
-                <m:r>
-                  <w:rPr>
-                    <w:rFonts w:ascii="Cambria Math" w:hAnsi="Cambria Math"/>
-                  </w:rPr>
-                  <m:t>y</m:t>
-                </m:r>
-              </m:sub>
-            </m:sSub>
-            <m:r>
-              <w:rPr>
-                <w:rFonts w:ascii="Cambria Math" w:hAnsi="Cambria Math"/>
-              </w:rPr>
-              <m:t>,</m:t>
-            </m:r>
-            <m:sSub>
-              <m:sSubPr>
-                <m:ctrlPr>
-                  <w:rPr>
-                    <w:rFonts w:ascii="Cambria Math" w:hAnsi="Cambria Math"/>
-                    <w:i/>
-                  </w:rPr>
-                </m:ctrlPr>
-              </m:sSubPr>
-              <m:e>
-                <m:r>
-                  <w:rPr>
-                    <w:rFonts w:ascii="Cambria Math" w:hAnsi="Cambria Math"/>
-                  </w:rPr>
-                  <m:t>G</m:t>
-                </m:r>
-              </m:e>
-              <m:sub>
-                <m:r>
-                  <w:rPr>
-                    <w:rFonts w:ascii="Cambria Math" w:hAnsi="Cambria Math"/>
-                  </w:rPr>
-                  <m:t>x</m:t>
-                </m:r>
-              </m:sub>
-            </m:sSub>
-          </m:e>
-        </m:d>
-      </m:oMath>
-      <w:r>
-        <w:t xml:space="preserve">                     (2)</w:t>
-      </w:r>
-    </w:p>
-    <w:p>
-      <w:pPr>
-        <w:ind w:firstLine="270"/>
-      </w:pPr>
     </w:p>
     <w:p>
       <w:r>
@@ -2268,6 +2066,16 @@
         </w:rPr>
         <w:t>Fig 1 (a) shows the raw image that was processed using the Sobel filtering for edge response and then SLIC was implemented for super-pixel generation. Fig 1 (b) shows the super pixels that are generated on the image based on the five-dimensional color and image plane space.</w:t>
       </w:r>
+    </w:p>
+    <w:p>
+      <w:pPr>
+        <w:ind w:firstLine="270"/>
+        <w:jc w:val="both"/>
+        <w:rPr>
+          <w:rFonts w:ascii="Times" w:hAnsi="Times" w:cs="Arial"/>
+          <w:color w:val="000000" w:themeColor="text1"/>
+        </w:rPr>
+      </w:pPr>
     </w:p>
     <w:p>
       <w:pPr>
@@ -3811,10 +3619,10 @@
       </w:pPr>
       <w:r>
         <w:drawing>
-          <wp:inline distT="0" distB="0" distL="0" distR="0" wp14:anchorId="13AD9544" wp14:editId="7D832256">
-            <wp:extent cx="3200400" cy="1648460"/>
+          <wp:inline distT="0" distB="0" distL="0" distR="0" wp14:anchorId="14E72D40" wp14:editId="52FC3154">
+            <wp:extent cx="3200400" cy="1648691"/>
             <wp:effectExtent l="25400" t="25400" r="25400" b="27940"/>
-            <wp:docPr id="11" name="Picture 1"/>
+            <wp:docPr id="12" name="Picture 1"/>
             <wp:cNvGraphicFramePr>
               <a:graphicFrameLocks xmlns:a="http://schemas.openxmlformats.org/drawingml/2006/main" noChangeAspect="1"/>
             </wp:cNvGraphicFramePr>
@@ -3843,7 +3651,7 @@
                   <pic:spPr bwMode="auto">
                     <a:xfrm>
                       <a:off x="0" y="0"/>
-                      <a:ext cx="3200400" cy="1648460"/>
+                      <a:ext cx="3200400" cy="1648691"/>
                     </a:xfrm>
                     <a:prstGeom prst="rect">
                       <a:avLst/>
@@ -3851,7 +3659,7 @@
                     <a:noFill/>
                     <a:ln>
                       <a:solidFill>
-                        <a:srgbClr val="000000"/>
+                        <a:schemeClr val="tx1"/>
                       </a:solidFill>
                     </a:ln>
                   </pic:spPr>
@@ -3869,13 +3677,10 @@
         <w:spacing w:before="120" w:beforeAutospacing="0" w:after="120" w:afterAutospacing="0"/>
       </w:pPr>
       <w:r>
-        <w:t>Fig 9</w:t>
-      </w:r>
-      <w:r>
-        <w:t xml:space="preserve">. </w:t>
-      </w:r>
-      <w:r>
-        <w:t>Graph showing Satgs vs Accuracy</w:t>
+        <w:t>Fig 9. Graph showing Ta</w:t>
+      </w:r>
+      <w:r>
+        <w:t>gs vs Accuracy</w:t>
       </w:r>
     </w:p>
     <w:p>
@@ -3999,8 +3804,6 @@
         </w:rPr>
         <w:t>the images.</w:t>
       </w:r>
-      <w:bookmarkStart w:id="1" w:name="_GoBack"/>
-      <w:bookmarkEnd w:id="1"/>
     </w:p>
     <w:p>
       <w:pPr>
@@ -4302,6 +4105,8 @@
           <w:szCs w:val="22"/>
         </w:rPr>
       </w:pPr>
+      <w:bookmarkStart w:id="1" w:name="_GoBack"/>
+      <w:bookmarkEnd w:id="1"/>
     </w:p>
     <w:sectPr>
       <w:headerReference w:type="default" r:id="rId24"/>
@@ -8060,7 +7865,7 @@
 </file>
 
 <file path=customXml/itemProps1.xml><?xml version="1.0" encoding="utf-8"?>
-<ds:datastoreItem xmlns:ds="http://schemas.openxmlformats.org/officeDocument/2006/customXml" ds:itemID="{BB78AE17-2165-9E46-B552-995CA136A01E}">
+<ds:datastoreItem xmlns:ds="http://schemas.openxmlformats.org/officeDocument/2006/customXml" ds:itemID="{AACEEB3D-2025-1348-AF54-E26CEF7EF96F}">
   <ds:schemaRefs>
     <ds:schemaRef ds:uri="http://schemas.openxmlformats.org/officeDocument/2006/bibliography"/>
   </ds:schemaRefs>
